--- a/Posts/2023/11(Nov)/Aristotle2Digital/A2D 11(Nov)_2023 Time Series 1.docx
+++ b/Posts/2023/11(Nov)/Aristotle2Digital/A2D 11(Nov)_2023 Time Series 1.docx
@@ -1,8 +1,17 @@
 
 <file path=word/document.xml><?xml version="1.0" encoding="utf-8"?>
-<w:document xmlns:wpc="http://schemas.microsoft.com/office/word/2010/wordprocessingCanvas" xmlns:cx="http://schemas.microsoft.com/office/drawing/2014/chartex" xmlns:cx1="http://schemas.microsoft.com/office/drawing/2015/9/8/chartex" xmlns:cx2="http://schemas.microsoft.com/office/drawing/2015/10/21/chartex" xmlns:cx3="http://schemas.microsoft.com/office/drawing/2016/5/9/chartex" xmlns:cx4="http://schemas.microsoft.com/office/drawing/2016/5/10/chartex" xmlns:cx5="http://schemas.microsoft.com/office/drawing/2016/5/11/chartex" xmlns:cx6="http://schemas.microsoft.com/office/drawing/2016/5/12/chartex" xmlns:cx7="http://schemas.microsoft.com/office/drawing/2016/5/13/chartex" xmlns:cx8="http://schemas.microsoft.com/office/drawing/2016/5/14/chartex" xmlns:mc="http://schemas.openxmlformats.org/markup-compatibility/2006" xmlns:aink="http://schemas.microsoft.com/office/drawing/2016/ink" xmlns:am3d="http://schemas.microsoft.com/office/drawing/2017/model3d" xmlns:o="urn:schemas-microsoft-com:office:office" xmlns:oel="http://schemas.microsoft.com/office/2019/extlst" xmlns:r="http://schemas.openxmlformats.org/officeDocument/2006/relationships" xmlns:m="http://schemas.openxmlformats.org/officeDocument/2006/math" xmlns:v="urn:schemas-microsoft-com:vml" xmlns:wp14="http://schemas.microsoft.com/office/word/2010/wordprocessingDrawing" xmlns:wp="http://schemas.openxmlformats.org/drawingml/2006/wordprocessingDrawing" xmlns:w10="urn:schemas-microsoft-com:office:word" xmlns:w="http://schemas.openxmlformats.org/wordprocessingml/2006/main" xmlns:w14="http://schemas.microsoft.com/office/word/2010/wordml" xmlns:w15="http://schemas.microsoft.com/office/word/2012/wordml" xmlns:w16cex="http://schemas.microsoft.com/office/word/2018/wordml/cex" xmlns:w16cid="http://schemas.microsoft.com/office/word/2016/wordml/cid" xmlns:w16="http://schemas.microsoft.com/office/word/2018/wordml" xmlns:w16sdtdh="http://schemas.microsoft.com/office/word/2020/wordml/sdtdatahash" xmlns:w16se="http://schemas.microsoft.com/office/word/2015/wordml/symex" xmlns:wpg="http://schemas.microsoft.com/office/word/2010/wordprocessingGroup" xmlns:wpi="http://schemas.microsoft.com/office/word/2010/wordprocessingInk" xmlns:wne="http://schemas.microsoft.com/office/word/2006/wordml" xmlns:wps="http://schemas.microsoft.com/office/word/2010/wordprocessingShape" mc:Ignorable="w14 w15 w16se w16cid w16 w16cex w16sdtdh wp14">
+<w:document xmlns:wpc="http://schemas.microsoft.com/office/word/2010/wordprocessingCanvas" xmlns:cx="http://schemas.microsoft.com/office/drawing/2014/chartex" xmlns:cx1="http://schemas.microsoft.com/office/drawing/2015/9/8/chartex" xmlns:cx2="http://schemas.microsoft.com/office/drawing/2015/10/21/chartex" xmlns:cx3="http://schemas.microsoft.com/office/drawing/2016/5/9/chartex" xmlns:cx4="http://schemas.microsoft.com/office/drawing/2016/5/10/chartex" xmlns:cx5="http://schemas.microsoft.com/office/drawing/2016/5/11/chartex" xmlns:cx6="http://schemas.microsoft.com/office/drawing/2016/5/12/chartex" xmlns:cx7="http://schemas.microsoft.com/office/drawing/2016/5/13/chartex" xmlns:cx8="http://schemas.microsoft.com/office/drawing/2016/5/14/chartex" xmlns:mc="http://schemas.openxmlformats.org/markup-compatibility/2006" xmlns:aink="http://schemas.microsoft.com/office/drawing/2016/ink" xmlns:am3d="http://schemas.microsoft.com/office/drawing/2017/model3d" xmlns:o="urn:schemas-microsoft-com:office:office" xmlns:oel="http://schemas.microsoft.com/office/2019/extlst" xmlns:r="http://schemas.openxmlformats.org/officeDocument/2006/relationships" xmlns:m="http://schemas.openxmlformats.org/officeDocument/2006/math" xmlns:v="urn:schemas-microsoft-com:vml" xmlns:wp14="http://schemas.microsoft.com/office/word/2010/wordprocessingDrawing" xmlns:wp="http://schemas.openxmlformats.org/drawingml/2006/wordprocessingDrawing" xmlns:w10="urn:schemas-microsoft-com:office:word" xmlns:w="http://schemas.openxmlformats.org/wordprocessingml/2006/main" xmlns:w14="http://schemas.microsoft.com/office/word/2010/wordml" xmlns:w15="http://schemas.microsoft.com/office/word/2012/wordml" xmlns:w16cex="http://schemas.microsoft.com/office/word/2018/wordml/cex" xmlns:w16cid="http://schemas.microsoft.com/office/word/2016/wordml/cid" xmlns:w16="http://schemas.microsoft.com/office/word/2018/wordml" xmlns:w16du="http://schemas.microsoft.com/office/word/2023/wordml/word16du" xmlns:w16sdtdh="http://schemas.microsoft.com/office/word/2020/wordml/sdtdatahash" xmlns:w16sdtfl="http://schemas.microsoft.com/office/word/2024/wordml/sdtformatlock" xmlns:w16se="http://schemas.microsoft.com/office/word/2015/wordml/symex" xmlns:wpg="http://schemas.microsoft.com/office/word/2010/wordprocessingGroup" xmlns:wpi="http://schemas.microsoft.com/office/word/2010/wordprocessingInk" xmlns:wne="http://schemas.microsoft.com/office/word/2006/wordml" xmlns:wps="http://schemas.microsoft.com/office/word/2010/wordprocessingShape" mc:Ignorable="w14 w15 w16se w16cid w16 w16cex w16sdtdh w16sdtfl w16du wp14">
   <w:body>
     <w:p>
+      <w:pPr>
+        <w:pStyle w:val="Heading1"/>
+      </w:pPr>
+      <w:r>
+        <w:t>Time Series 1 – Sequential Averaging</w:t>
+      </w:r>
+    </w:p>
+    <w:p/>
+    <w:p>
       <w:r>
         <w:t xml:space="preserve">A hallmark of intelligence is the ability to anticipate and plan as events </w:t>
       </w:r>
@@ -232,178 +241,263 @@
         <w:t>${\bar x}^{(-)}$</w:t>
       </w:r>
       <w:r>
+        <w:t xml:space="preserve"> over the first $N-1$ points, this expression can be rewritten as </w:t>
+      </w:r>
+    </w:p>
+    <w:p>
+      <w:r>
+        <w:t xml:space="preserve">\[ {\bar x} = \frac{N-1}{N} {\bar x}^{(-)} + \frac{1}{N} x_N </w:t>
+      </w:r>
+      <w:r>
+        <w:t>\; .</w:t>
+      </w:r>
+      <w:r>
+        <w:t>\]</w:t>
+      </w:r>
+    </w:p>
+    <w:p>
+      <w:r>
+        <w:t xml:space="preserve">Some authors </w:t>
+      </w:r>
+      <w:r>
+        <w:t xml:space="preserve">then expand the first term and collect factors proportional to $1/N$ </w:t>
+      </w:r>
+      <w:r>
+        <w:t>to get</w:t>
+      </w:r>
+    </w:p>
+    <w:p>
+      <w:r>
+        <w:t xml:space="preserve">\[ {\bar x} = {\bar x}^{(-)} + \frac{1}{N} \left( x_N - {\bar x}^{(-)} \right) </w:t>
+      </w:r>
+      <w:r>
+        <w:t>\; .</w:t>
+      </w:r>
+      <w:r>
+        <w:t>\]</w:t>
+      </w:r>
+    </w:p>
+    <w:p>
+      <w:r>
+        <w:lastRenderedPageBreak/>
+        <w:t xml:space="preserve">Either of these iterative forms can be used to </w:t>
+      </w:r>
+      <w:r>
+        <w:t>keep a running tally of the mean</w:t>
+      </w:r>
+      <w:r>
+        <w:t>.</w:t>
+      </w:r>
+      <w:r>
+        <w:t xml:space="preserve">  But since the number of points in the estimation successively increases as a function of </w:t>
+      </w:r>
+      <w:r>
+        <w:t xml:space="preserve">time, we should expect that difference between the running average and the </w:t>
+      </w:r>
+      <w:r>
+        <w:t xml:space="preserve">final batch estimation to </w:t>
+      </w:r>
+      <w:r>
+        <w:t>also be a function of time</w:t>
+      </w:r>
+      <w:r>
+        <w:t>.</w:t>
+      </w:r>
+    </w:p>
+    <w:p>
+      <w:r>
+        <w:t xml:space="preserve">While there is definitive theory </w:t>
+      </w:r>
+      <w:r>
+        <w:t xml:space="preserve">that </w:t>
+      </w:r>
+      <w:r>
+        <w:t>tells us the difference between the running tally and the population mean</w:t>
+      </w:r>
+      <w:r>
+        <w:t xml:space="preserve"> there isn’t any theory that </w:t>
+      </w:r>
+      <w:r>
+        <w:t>characterizes how it should rank relative to the batch estimation</w:t>
+      </w:r>
+      <w:r>
+        <w:t xml:space="preserve"> other than the generic expectation that as the number of points used in the running tally approaches the number in the batch estimation </w:t>
+      </w:r>
+      <w:r>
+        <w:t xml:space="preserve">that the two should converge.  Of course, the final value </w:t>
+      </w:r>
+      <w:r>
+        <w:t>must</w:t>
+      </w:r>
+      <w:r>
+        <w:t xml:space="preserve"> exactly agree as there were no approximations made in </w:t>
+      </w:r>
+      <w:r>
+        <w:t xml:space="preserve">the algebraic </w:t>
+      </w:r>
+      <w:r>
+        <w:t>manipulati</w:t>
+      </w:r>
+      <w:r>
+        <w:t>ons above.</w:t>
+      </w:r>
+      <w:r>
         <w:t xml:space="preserve"> </w:t>
       </w:r>
-      <w:r>
-        <w:t>over the first $N-1$ points</w:t>
-      </w:r>
-      <w:r>
-        <w:t xml:space="preserve">, this expression can be rewritten as </w:t>
-      </w:r>
-    </w:p>
-    <w:p>
-      <w:r>
-        <w:t xml:space="preserve">\[ {\bar x} = \frac{N-1}{N} {\bar x}^{(-)} + \frac{1}{N} x_N </w:t>
-      </w:r>
-      <w:r>
-        <w:t>\; .</w:t>
-      </w:r>
-      <w:r>
-        <w:t>\]</w:t>
-      </w:r>
-    </w:p>
-    <w:p>
-      <w:r>
-        <w:t xml:space="preserve">Some authors </w:t>
-      </w:r>
-      <w:r>
-        <w:t xml:space="preserve">then expand the first term and collect factors proportional to $1/N$ </w:t>
-      </w:r>
-      <w:r>
-        <w:t>to get</w:t>
-      </w:r>
-    </w:p>
-    <w:p>
-      <w:r>
-        <w:t xml:space="preserve">\[ {\bar x} = {\bar x}^{(-)} + \frac{1}{N} \left( x_N - {\bar x}^{(-)} \right) </w:t>
-      </w:r>
-      <w:r>
-        <w:t>\; .</w:t>
-      </w:r>
-      <w:r>
-        <w:t>\]</w:t>
-      </w:r>
-    </w:p>
-    <w:p>
-      <w:r>
-        <w:t xml:space="preserve">Either of these iterative forms can be used to </w:t>
-      </w:r>
-      <w:r>
-        <w:t>keep a running tally of the mean</w:t>
+    </w:p>
+    <w:p>
+      <w:r>
+        <w:t xml:space="preserve">To </w:t>
+      </w:r>
+      <w:r>
+        <w:t xml:space="preserve">characterize the performance of the running tally, </w:t>
+      </w:r>
+      <w:r>
+        <w:t>we</w:t>
+      </w:r>
+      <w:r>
+        <w:t xml:space="preserve"> look at a variety of </w:t>
+      </w:r>
+      <w:r>
+        <w:t>experiments</w:t>
       </w:r>
       <w:r>
         <w:t>.</w:t>
       </w:r>
-      <w:r>
-        <w:t xml:space="preserve">  But since the number of points in the estimation successively increases as a function of </w:t>
-      </w:r>
-      <w:r>
-        <w:t xml:space="preserve">time, we should expect that difference between the running average and the </w:t>
-      </w:r>
-      <w:r>
-        <w:t xml:space="preserve">final batch estimation to </w:t>
-      </w:r>
-      <w:r>
-        <w:t>also be a function of time</w:t>
-      </w:r>
-      <w:r>
-        <w:t>.</w:t>
-      </w:r>
-    </w:p>
-    <w:p>
-      <w:r>
+    </w:p>
+    <w:p>
+      <w:r>
+        <w:t>In the first experiment</w:t>
+      </w:r>
+      <w:r>
+        <w:t xml:space="preserve">, the running tally </w:t>
+      </w:r>
+      <w:r>
+        <w:t>fluctuates about the batch mean before settling i</w:t>
+      </w:r>
+      <w:r>
+        <w:t xml:space="preserve">n and falling effectively on top. </w:t>
+      </w:r>
+    </w:p>
+    <w:p>
+      <w:r>
+        <w:rPr>
+          <w:noProof/>
+        </w:rPr>
+        <w:drawing>
+          <wp:inline distT="0" distB="0" distL="0" distR="0" wp14:anchorId="12CA6C7C" wp14:editId="715C3DB5">
+            <wp:extent cx="5943600" cy="2478405"/>
+            <wp:effectExtent l="0" t="0" r="0" b="0"/>
+            <wp:docPr id="151771236" name="Picture 1" descr="A red and blue dotted graph&#10;&#10;AI-generated content may be incorrect."/>
+            <wp:cNvGraphicFramePr>
+              <a:graphicFrameLocks xmlns:a="http://schemas.openxmlformats.org/drawingml/2006/main" noChangeAspect="1"/>
+            </wp:cNvGraphicFramePr>
+            <a:graphic xmlns:a="http://schemas.openxmlformats.org/drawingml/2006/main">
+              <a:graphicData uri="http://schemas.openxmlformats.org/drawingml/2006/picture">
+                <pic:pic xmlns:pic="http://schemas.openxmlformats.org/drawingml/2006/picture">
+                  <pic:nvPicPr>
+                    <pic:cNvPr id="151771236" name="Picture 1" descr="A red and blue dotted graph&#10;&#10;AI-generated content may be incorrect."/>
+                    <pic:cNvPicPr>
+                      <a:picLocks noChangeAspect="1" noChangeArrowheads="1"/>
+                    </pic:cNvPicPr>
+                  </pic:nvPicPr>
+                  <pic:blipFill>
+                    <a:blip r:embed="rId4">
+                      <a:extLst>
+                        <a:ext uri="{28A0092B-C50C-407E-A947-70E740481C1C}">
+                          <a14:useLocalDpi xmlns:a14="http://schemas.microsoft.com/office/drawing/2010/main" val="0"/>
+                        </a:ext>
+                      </a:extLst>
+                    </a:blip>
+                    <a:srcRect/>
+                    <a:stretch>
+                      <a:fillRect/>
+                    </a:stretch>
+                  </pic:blipFill>
+                  <pic:spPr bwMode="auto">
+                    <a:xfrm>
+                      <a:off x="0" y="0"/>
+                      <a:ext cx="5943600" cy="2478405"/>
+                    </a:xfrm>
+                    <a:prstGeom prst="rect">
+                      <a:avLst/>
+                    </a:prstGeom>
+                    <a:noFill/>
+                    <a:ln>
+                      <a:noFill/>
+                    </a:ln>
+                  </pic:spPr>
+                </pic:pic>
+              </a:graphicData>
+            </a:graphic>
+          </wp:inline>
+        </w:drawing>
+      </w:r>
+      <w:r>
+        <w:t xml:space="preserve">But in the second experiment, the running tally starts far from </w:t>
+      </w:r>
+      <w:r>
+        <w:t xml:space="preserve">the batch mean and (with only the exception of the first point) stays above the </w:t>
+      </w:r>
+      <w:r>
+        <w:t>until quite late in the evolution.</w:t>
+      </w:r>
+    </w:p>
+    <w:p>
+      <w:r>
+        <w:rPr>
+          <w:noProof/>
+        </w:rPr>
         <w:lastRenderedPageBreak/>
-        <w:t xml:space="preserve">While there is definitive theory </w:t>
-      </w:r>
-      <w:r>
-        <w:t xml:space="preserve">that </w:t>
-      </w:r>
-      <w:r>
-        <w:t>tells us the difference between the running tally and the population mean</w:t>
-      </w:r>
-      <w:r>
-        <w:t xml:space="preserve"> there isn’t any theory that </w:t>
-      </w:r>
-      <w:r>
-        <w:t>characterizes how it should rank relative to the batch estimation</w:t>
-      </w:r>
-      <w:r>
-        <w:t xml:space="preserve"> other than the generic expectation that as the number of points used in the running tally approaches the number in the batch estimation </w:t>
-      </w:r>
-      <w:r>
-        <w:t xml:space="preserve">that the two should converge.  </w:t>
-      </w:r>
-      <w:r>
-        <w:t xml:space="preserve">Of course, the final value </w:t>
-      </w:r>
-      <w:r>
-        <w:t>must</w:t>
-      </w:r>
-      <w:r>
-        <w:t xml:space="preserve"> exactly agree</w:t>
-      </w:r>
-      <w:r>
-        <w:t xml:space="preserve"> as there were no approximations made in </w:t>
-      </w:r>
-      <w:r>
-        <w:t xml:space="preserve">the algebraic </w:t>
-      </w:r>
-      <w:r>
-        <w:t>manipulati</w:t>
-      </w:r>
-      <w:r>
-        <w:t>ons above.</w:t>
-      </w:r>
-      <w:r>
-        <w:t xml:space="preserve"> </w:t>
-      </w:r>
-    </w:p>
-    <w:p>
-      <w:r>
-        <w:t xml:space="preserve">To </w:t>
-      </w:r>
-      <w:r>
-        <w:t xml:space="preserve">characterize the performance of the running tally, </w:t>
-      </w:r>
-      <w:r>
-        <w:t>we</w:t>
-      </w:r>
-      <w:r>
-        <w:t xml:space="preserve"> look at a variety of </w:t>
-      </w:r>
-      <w:r>
-        <w:t>experiments</w:t>
-      </w:r>
-      <w:r>
-        <w:t>.</w:t>
-      </w:r>
-    </w:p>
-    <w:p>
-      <w:r>
-        <w:t>In the first experiment</w:t>
-      </w:r>
-      <w:r>
-        <w:t xml:space="preserve">, the running tally </w:t>
-      </w:r>
-      <w:r>
-        <w:t>fluctuates about the batch mean before settling i</w:t>
-      </w:r>
-      <w:r>
-        <w:t xml:space="preserve">n and falling effectively on top. </w:t>
-      </w:r>
-    </w:p>
-    <w:p>
-      <w:r>
-        <w:t>**image**</w:t>
-      </w:r>
-    </w:p>
-    <w:p>
-      <w:r>
-        <w:t xml:space="preserve">But in the second experiment, the running tally starts far from </w:t>
-      </w:r>
-      <w:r>
-        <w:t xml:space="preserve">the batch mean and (with only the exception of the first point) stays above the </w:t>
-      </w:r>
-      <w:r>
-        <w:t>until quite late in the evolution.</w:t>
-      </w:r>
-    </w:p>
-    <w:p>
-      <w:r>
-        <w:t>**image**</w:t>
-      </w:r>
-    </w:p>
-    <w:p>
+        <w:drawing>
+          <wp:inline distT="0" distB="0" distL="0" distR="0" wp14:anchorId="7A43B168" wp14:editId="165AE1BA">
+            <wp:extent cx="5943600" cy="2478405"/>
+            <wp:effectExtent l="0" t="0" r="0" b="0"/>
+            <wp:docPr id="268497176" name="Picture 2" descr="A graph and diagram of a graph&#10;&#10;AI-generated content may be incorrect."/>
+            <wp:cNvGraphicFramePr>
+              <a:graphicFrameLocks xmlns:a="http://schemas.openxmlformats.org/drawingml/2006/main" noChangeAspect="1"/>
+            </wp:cNvGraphicFramePr>
+            <a:graphic xmlns:a="http://schemas.openxmlformats.org/drawingml/2006/main">
+              <a:graphicData uri="http://schemas.openxmlformats.org/drawingml/2006/picture">
+                <pic:pic xmlns:pic="http://schemas.openxmlformats.org/drawingml/2006/picture">
+                  <pic:nvPicPr>
+                    <pic:cNvPr id="268497176" name="Picture 2" descr="A graph and diagram of a graph&#10;&#10;AI-generated content may be incorrect."/>
+                    <pic:cNvPicPr>
+                      <a:picLocks noChangeAspect="1" noChangeArrowheads="1"/>
+                    </pic:cNvPicPr>
+                  </pic:nvPicPr>
+                  <pic:blipFill>
+                    <a:blip r:embed="rId5">
+                      <a:extLst>
+                        <a:ext uri="{28A0092B-C50C-407E-A947-70E740481C1C}">
+                          <a14:useLocalDpi xmlns:a14="http://schemas.microsoft.com/office/drawing/2010/main" val="0"/>
+                        </a:ext>
+                      </a:extLst>
+                    </a:blip>
+                    <a:srcRect/>
+                    <a:stretch>
+                      <a:fillRect/>
+                    </a:stretch>
+                  </pic:blipFill>
+                  <pic:spPr bwMode="auto">
+                    <a:xfrm>
+                      <a:off x="0" y="0"/>
+                      <a:ext cx="5943600" cy="2478405"/>
+                    </a:xfrm>
+                    <a:prstGeom prst="rect">
+                      <a:avLst/>
+                    </a:prstGeom>
+                    <a:noFill/>
+                    <a:ln>
+                      <a:noFill/>
+                    </a:ln>
+                  </pic:spPr>
+                </pic:pic>
+              </a:graphicData>
+            </a:graphic>
+          </wp:inline>
+        </w:drawing>
+      </w:r>
       <w:r>
         <w:t xml:space="preserve">Looking at the distribution of the samples on the left-hand plot shows that there was an overall bias </w:t>
       </w:r>
@@ -471,7 +565,7 @@
 </file>
 
 <file path=word/styles.xml><?xml version="1.0" encoding="utf-8"?>
-<w:styles xmlns:mc="http://schemas.openxmlformats.org/markup-compatibility/2006" xmlns:r="http://schemas.openxmlformats.org/officeDocument/2006/relationships" xmlns:w="http://schemas.openxmlformats.org/wordprocessingml/2006/main" xmlns:w14="http://schemas.microsoft.com/office/word/2010/wordml" xmlns:w15="http://schemas.microsoft.com/office/word/2012/wordml" xmlns:w16cex="http://schemas.microsoft.com/office/word/2018/wordml/cex" xmlns:w16cid="http://schemas.microsoft.com/office/word/2016/wordml/cid" xmlns:w16="http://schemas.microsoft.com/office/word/2018/wordml" xmlns:w16sdtdh="http://schemas.microsoft.com/office/word/2020/wordml/sdtdatahash" xmlns:w16se="http://schemas.microsoft.com/office/word/2015/wordml/symex" mc:Ignorable="w14 w15 w16se w16cid w16 w16cex w16sdtdh">
+<w:styles xmlns:mc="http://schemas.openxmlformats.org/markup-compatibility/2006" xmlns:r="http://schemas.openxmlformats.org/officeDocument/2006/relationships" xmlns:w="http://schemas.openxmlformats.org/wordprocessingml/2006/main" xmlns:w14="http://schemas.microsoft.com/office/word/2010/wordml" xmlns:w15="http://schemas.microsoft.com/office/word/2012/wordml" xmlns:w16cex="http://schemas.microsoft.com/office/word/2018/wordml/cex" xmlns:w16cid="http://schemas.microsoft.com/office/word/2016/wordml/cid" xmlns:w16="http://schemas.microsoft.com/office/word/2018/wordml" xmlns:w16du="http://schemas.microsoft.com/office/word/2023/wordml/word16du" xmlns:w16sdtdh="http://schemas.microsoft.com/office/word/2020/wordml/sdtdatahash" xmlns:w16sdtfl="http://schemas.microsoft.com/office/word/2024/wordml/sdtformatlock" xmlns:w16se="http://schemas.microsoft.com/office/word/2015/wordml/symex" mc:Ignorable="w14 w15 w16se w16cid w16 w16cex w16sdtdh w16sdtfl w16du">
   <w:docDefaults>
     <w:rPrDefault>
       <w:rPr>
@@ -871,10 +965,30 @@
     <w:name w:val="Normal"/>
     <w:qFormat/>
   </w:style>
+  <w:style w:type="paragraph" w:styleId="Heading1">
+    <w:name w:val="heading 1"/>
+    <w:basedOn w:val="Normal"/>
+    <w:next w:val="Normal"/>
+    <w:link w:val="Heading1Char"/>
+    <w:uiPriority w:val="9"/>
+    <w:qFormat/>
+    <w:rsid w:val="00A84197"/>
+    <w:pPr>
+      <w:keepNext/>
+      <w:keepLines/>
+      <w:spacing w:before="240" w:after="0"/>
+      <w:outlineLvl w:val="0"/>
+    </w:pPr>
+    <w:rPr>
+      <w:rFonts w:asciiTheme="majorHAnsi" w:eastAsiaTheme="majorEastAsia" w:hAnsiTheme="majorHAnsi" w:cstheme="majorBidi"/>
+      <w:color w:val="2F5496" w:themeColor="accent1" w:themeShade="BF"/>
+      <w:sz w:val="32"/>
+      <w:szCs w:val="32"/>
+    </w:rPr>
+  </w:style>
   <w:style w:type="character" w:default="1" w:styleId="DefaultParagraphFont">
     <w:name w:val="Default Paragraph Font"/>
     <w:uiPriority w:val="1"/>
-    <w:semiHidden/>
     <w:unhideWhenUsed/>
   </w:style>
   <w:style w:type="table" w:default="1" w:styleId="TableNormal">
@@ -897,6 +1011,19 @@
     <w:uiPriority w:val="99"/>
     <w:semiHidden/>
     <w:unhideWhenUsed/>
+  </w:style>
+  <w:style w:type="character" w:customStyle="1" w:styleId="Heading1Char">
+    <w:name w:val="Heading 1 Char"/>
+    <w:basedOn w:val="DefaultParagraphFont"/>
+    <w:link w:val="Heading1"/>
+    <w:uiPriority w:val="9"/>
+    <w:rsid w:val="00A84197"/>
+    <w:rPr>
+      <w:rFonts w:asciiTheme="majorHAnsi" w:eastAsiaTheme="majorEastAsia" w:hAnsiTheme="majorHAnsi" w:cstheme="majorBidi"/>
+      <w:color w:val="2F5496" w:themeColor="accent1" w:themeShade="BF"/>
+      <w:sz w:val="32"/>
+      <w:szCs w:val="32"/>
+    </w:rPr>
   </w:style>
 </w:styles>
 </file>
